--- a/Unstable/StarFighter/Documentation/RandomLoot.docx
+++ b/Unstable/StarFighter/Documentation/RandomLoot.docx
@@ -46,7 +46,10 @@
         <w:t xml:space="preserve"> : </w:t>
       </w:r>
       <w:r>
-        <w:t>souvent aucun butin, parfois de l’argent.</w:t>
+        <w:t>souvent a</w:t>
+      </w:r>
+      <w:r>
+        <w:t>ucun butin, parfois de l’argent, rarement de l’équipment.</w:t>
       </w:r>
     </w:p>
     <w:p>
@@ -151,19 +154,136 @@
         <w:rPr>
           <w:b/>
         </w:rPr>
-        <w:t>Void</w:t>
-      </w:r>
+        <w:t>Zeta </w:t>
+      </w:r>
+      <w:r>
+        <w:t>:</w:t>
+      </w:r>
+      <w:r>
+        <w:t xml:space="preserve"> aucun butin</w:t>
+      </w:r>
+    </w:p>
+    <w:p>
+      <w:pPr>
+        <w:pStyle w:val="ListParagraph"/>
+        <w:numPr>
+          <w:ilvl w:val="0"/>
+          <w:numId w:val="1"/>
+        </w:numPr>
+      </w:pPr>
       <w:r>
         <w:rPr>
           <w:b/>
         </w:rPr>
-        <w:t> </w:t>
-      </w:r>
-      <w:r>
-        <w:t xml:space="preserve">: </w:t>
-      </w:r>
-      <w:r>
-        <w:t>aucun loot.</w:t>
+        <w:t>Shop </w:t>
+      </w:r>
+      <w:r>
+        <w:t>:</w:t>
+      </w:r>
+      <w:r>
+        <w:t xml:space="preserve"> toujours un objet d’équipement (cette classe permet de générer des magasins). </w:t>
+      </w:r>
+    </w:p>
+    <w:p>
+      <w:pPr>
+        <w:pStyle w:val="Heading1"/>
+      </w:pPr>
+      <w:r>
+        <w:t>VALEUR DE LOOT</w:t>
+      </w:r>
+    </w:p>
+    <w:p>
+      <w:r>
+        <w:t xml:space="preserve">La valeur du </w:t>
+      </w:r>
+      <w:r>
+        <w:t>butin</w:t>
+      </w:r>
+      <w:r>
+        <w:t xml:space="preserve"> est </w:t>
+      </w:r>
+      <w:r>
+        <w:t xml:space="preserve">proportionnelle à celle de </w:t>
+      </w:r>
+      <w:r>
+        <w:t>l’ennemi, ou du magasin. Chaque ennemi ou magasin se voit donc configurer une</w:t>
+      </w:r>
+      <w:r>
+        <w:t xml:space="preserve"> valeur entière :</w:t>
+      </w:r>
+      <w:r>
+        <w:t xml:space="preserve"> </w:t>
+      </w:r>
+      <w:r>
+        <w:t>« </w:t>
+      </w:r>
+      <w:r>
+        <w:rPr>
+          <w:b/>
+        </w:rPr>
+        <w:t>value</w:t>
+      </w:r>
+      <w:r>
+        <w:t> ».</w:t>
+      </w:r>
+    </w:p>
+    <w:p>
+      <w:pPr>
+        <w:pStyle w:val="Heading1"/>
+      </w:pPr>
+      <w:r>
+        <w:t>BEAST SCALE</w:t>
+      </w:r>
+    </w:p>
+    <w:p>
+      <w:r>
+        <w:t>La rareté du butin et donc le nombre et la puissance de ses caractéristiques pour une valeur de butin donnée, dépend d’un facteur baptisé « </w:t>
+      </w:r>
+      <w:r>
+        <w:rPr>
+          <w:b/>
+        </w:rPr>
+        <w:t xml:space="preserve">Beast </w:t>
+      </w:r>
+      <w:r>
+        <w:rPr>
+          <w:b/>
+        </w:rPr>
+        <w:t>Score</w:t>
+      </w:r>
+      <w:r>
+        <w:t> ».</w:t>
+      </w:r>
+    </w:p>
+    <w:p>
+      <w:r>
+        <w:t xml:space="preserve">Pour introduire une part d’aléatoire dans les résultats, le Beast </w:t>
+      </w:r>
+      <w:r>
+        <w:t>Score de l’ennemi est à chaque fois tiré à l’intérieur d’</w:t>
+      </w:r>
+      <w:r>
+        <w:t>une fourchette de valeur</w:t>
+      </w:r>
+      <w:r>
+        <w:t>s</w:t>
+      </w:r>
+      <w:r>
+        <w:t xml:space="preserve"> min et max</w:t>
+      </w:r>
+      <w:r>
+        <w:t xml:space="preserve"> appelée Beast Scale, définie pour chaque classe d’ennemi.</w:t>
+      </w:r>
+    </w:p>
+    <w:p>
+      <w:r>
+        <w:t xml:space="preserve"> Le Beast </w:t>
+      </w:r>
+      <w:r>
+        <w:t>Score</w:t>
+      </w:r>
+      <w:r>
+        <w:t xml:space="preserve"> du butin a 3 composantes que l’on additionne :</w:t>
       </w:r>
     </w:p>
     <w:p>
@@ -175,579 +295,288 @@
         </w:numPr>
       </w:pPr>
       <w:r>
+        <w:t xml:space="preserve">Beast </w:t>
+      </w:r>
+      <w:r>
+        <w:t>Score</w:t>
+      </w:r>
+      <w:r>
+        <w:t xml:space="preserve"> de l’ennemi : valeurs</w:t>
+      </w:r>
+      <w:r>
+        <w:t xml:space="preserve"> min et max</w:t>
+      </w:r>
+      <w:r>
+        <w:t xml:space="preserve"> définies pour chaque classe d’ennemi</w:t>
+      </w:r>
+      <w:r>
+        <w:t>.</w:t>
+      </w:r>
+    </w:p>
+    <w:p>
+      <w:pPr>
+        <w:pStyle w:val="ListParagraph"/>
+        <w:numPr>
+          <w:ilvl w:val="1"/>
+          <w:numId w:val="1"/>
+        </w:numPr>
+      </w:pPr>
+      <w:r>
+        <w:t>Alpha : {0.7 / 1.3}</w:t>
+      </w:r>
+    </w:p>
+    <w:p>
+      <w:pPr>
+        <w:pStyle w:val="ListParagraph"/>
+        <w:numPr>
+          <w:ilvl w:val="1"/>
+          <w:numId w:val="1"/>
+        </w:numPr>
+      </w:pPr>
+      <w:r>
+        <w:t>Beta : {0.9 / 1.5}</w:t>
+      </w:r>
+    </w:p>
+    <w:p>
+      <w:pPr>
+        <w:pStyle w:val="ListParagraph"/>
+        <w:numPr>
+          <w:ilvl w:val="1"/>
+          <w:numId w:val="1"/>
+        </w:numPr>
+      </w:pPr>
+      <w:r>
+        <w:t>Delta : {1.1 / 1.7}</w:t>
+      </w:r>
+    </w:p>
+    <w:p>
+      <w:pPr>
+        <w:pStyle w:val="ListParagraph"/>
+        <w:numPr>
+          <w:ilvl w:val="1"/>
+          <w:numId w:val="1"/>
+        </w:numPr>
+      </w:pPr>
+      <w:r>
+        <w:t>Gamma : {1.5 / 2.2}</w:t>
+      </w:r>
+    </w:p>
+    <w:p>
+      <w:pPr>
+        <w:pStyle w:val="ListParagraph"/>
+        <w:numPr>
+          <w:ilvl w:val="1"/>
+          <w:numId w:val="1"/>
+        </w:numPr>
+      </w:pPr>
+      <w:r>
+        <w:t>Unique : {6 ; 7}</w:t>
+      </w:r>
+    </w:p>
+    <w:p>
+      <w:pPr>
+        <w:pStyle w:val="ListParagraph"/>
+        <w:numPr>
+          <w:ilvl w:val="0"/>
+          <w:numId w:val="1"/>
+        </w:numPr>
+      </w:pPr>
+      <w:r>
+        <w:t xml:space="preserve">Beast Score </w:t>
+      </w:r>
+      <w:r>
+        <w:t xml:space="preserve">du joueur </w:t>
+      </w:r>
+      <w:r>
+        <w:t>: dépend de la combo du joueur.</w:t>
+      </w:r>
+    </w:p>
+    <w:p>
+      <w:pPr>
+        <w:pStyle w:val="ListParagraph"/>
+        <w:numPr>
+          <w:ilvl w:val="1"/>
+          <w:numId w:val="1"/>
+        </w:numPr>
+      </w:pPr>
+      <w:r>
+        <w:t>Red combo : +0.2</w:t>
+      </w:r>
+    </w:p>
+    <w:p>
+      <w:pPr>
+        <w:pStyle w:val="ListParagraph"/>
+        <w:numPr>
+          <w:ilvl w:val="1"/>
+          <w:numId w:val="1"/>
+        </w:numPr>
+      </w:pPr>
+      <w:r>
+        <w:t>Blue combo : +0.4</w:t>
+      </w:r>
+    </w:p>
+    <w:p>
+      <w:pPr>
+        <w:pStyle w:val="ListParagraph"/>
+        <w:numPr>
+          <w:ilvl w:val="1"/>
+          <w:numId w:val="1"/>
+        </w:numPr>
+      </w:pPr>
+      <w:r>
+        <w:t>White combo : +0.6</w:t>
+      </w:r>
+    </w:p>
+    <w:p>
+      <w:pPr>
+        <w:pStyle w:val="ListParagraph"/>
+        <w:numPr>
+          <w:ilvl w:val="0"/>
+          <w:numId w:val="1"/>
+        </w:numPr>
+      </w:pPr>
+      <w:r>
+        <w:t>Beast Score du niveau : dépend du HazardLevel du niveau.</w:t>
+      </w:r>
+    </w:p>
+    <w:p>
+      <w:pPr>
+        <w:pStyle w:val="ListParagraph"/>
+        <w:numPr>
+          <w:ilvl w:val="1"/>
+          <w:numId w:val="1"/>
+        </w:numPr>
+      </w:pPr>
+      <w:r>
+        <w:t>+0.5 par Hazard Level</w:t>
+      </w:r>
+    </w:p>
+    <w:p>
+      <w:pPr>
+        <w:pStyle w:val="Heading1"/>
+      </w:pPr>
+      <w:r>
+        <w:lastRenderedPageBreak/>
+        <w:t>GENERATION DU LOOT</w:t>
+      </w:r>
+    </w:p>
+    <w:p>
+      <w:pPr>
+        <w:pStyle w:val="ListParagraph"/>
+        <w:numPr>
+          <w:ilvl w:val="0"/>
+          <w:numId w:val="1"/>
+        </w:numPr>
+      </w:pPr>
+      <w:r>
+        <w:t xml:space="preserve">On fait un tirage aléatoire pour déterminer si l’ennemi a généré un butin ou pas. Cette probabilité dépend directement de la classe d’ennemi : </w:t>
+      </w:r>
+      <w:r>
         <w:rPr>
           <w:b/>
         </w:rPr>
-        <w:t>Shop </w:t>
-      </w:r>
-      <w:r>
-        <w:t>:</w:t>
-      </w:r>
-      <w:r>
-        <w:t xml:space="preserve"> toujours un objet d’équipement (cette classe permet de générer des magasins). </w:t>
-      </w:r>
+        <w:t>LootTable_Dropping_Something[ ].</w:t>
+      </w:r>
+    </w:p>
+    <w:p>
+      <w:pPr>
+        <w:pStyle w:val="ListParagraph"/>
+      </w:pPr>
+    </w:p>
+    <w:p>
+      <w:pPr>
+        <w:pStyle w:val="ListParagraph"/>
+        <w:numPr>
+          <w:ilvl w:val="0"/>
+          <w:numId w:val="1"/>
+        </w:numPr>
+      </w:pPr>
+      <w:r>
+        <w:t xml:space="preserve">Si il y a un butin, on fait un second tirage pour savoir s’il s’agit d’un objet d’équipment. Cette probabilité dépend aussi directement de la classe d’ennemi : </w:t>
+      </w:r>
+      <w:r>
+        <w:rPr>
+          <w:b/>
+        </w:rPr>
+        <w:t>LootTable_Dropping_</w:t>
+      </w:r>
+      <w:r>
+        <w:rPr>
+          <w:b/>
+        </w:rPr>
+        <w:t>Equipment[ ].</w:t>
+      </w:r>
+    </w:p>
+    <w:p>
+      <w:pPr>
+        <w:pStyle w:val="ListParagraph"/>
+      </w:pPr>
+    </w:p>
+    <w:p>
+      <w:pPr>
+        <w:pStyle w:val="ListParagraph"/>
+        <w:numPr>
+          <w:ilvl w:val="0"/>
+          <w:numId w:val="1"/>
+        </w:numPr>
+      </w:pPr>
+      <w:r>
+        <w:t>Si ce n’est pas un équipment, on génère un butin d’argent.</w:t>
+      </w:r>
+    </w:p>
+    <w:p>
+      <w:pPr>
+        <w:pStyle w:val="ListParagraph"/>
+      </w:pPr>
     </w:p>
     <w:p>
       <w:pPr>
         <w:pStyle w:val="Heading1"/>
       </w:pPr>
       <w:r>
-        <w:t>VALEUR DE LOOT</w:t>
-      </w:r>
-    </w:p>
-    <w:p>
-      <w:r>
-        <w:t>La valeur du loot est directement fixée par la valeur de l’ennemi, ou du magasin. Chaque ennemi ou magasin se voit donc configurer une valeur « </w:t>
-      </w:r>
-      <w:r>
+        <w:t xml:space="preserve">GENERATION </w:t>
+      </w:r>
+      <w:r>
+        <w:t>DU BUTIN D’ARGENT</w:t>
+      </w:r>
+    </w:p>
+    <w:p>
+      <w:pPr>
+        <w:pStyle w:val="ListParagraph"/>
+        <w:numPr>
+          <w:ilvl w:val="0"/>
+          <w:numId w:val="1"/>
+        </w:numPr>
         <w:rPr>
           <w:b/>
         </w:rPr>
-        <w:t>loot_value</w:t>
-      </w:r>
-      <w:r>
-        <w:t> ».</w:t>
-      </w:r>
-    </w:p>
-    <w:p>
-      <w:pPr>
-        <w:pStyle w:val="Heading1"/>
-      </w:pPr>
-      <w:r>
-        <w:t>TABLE DE LOOT</w:t>
-      </w:r>
-    </w:p>
-    <w:p>
-      <w:r>
-        <w:t>On effectue un tirage aléatoire pour déterminer la nature du butin, en fonction de la classe de loot :</w:t>
-      </w:r>
-    </w:p>
-    <w:tbl>
-      <w:tblPr>
-        <w:tblStyle w:val="TableGrid"/>
-        <w:tblW w:w="9828" w:type="dxa"/>
-        <w:tblLook w:val="04A0" w:firstRow="1" w:lastRow="0" w:firstColumn="1" w:lastColumn="0" w:noHBand="0" w:noVBand="1"/>
-      </w:tblPr>
-      <w:tblGrid>
-        <w:gridCol w:w="1463"/>
-        <w:gridCol w:w="2875"/>
-        <w:gridCol w:w="3510"/>
-        <w:gridCol w:w="1980"/>
-      </w:tblGrid>
-      <w:tr>
-        <w:tc>
-          <w:tcPr>
-            <w:tcW w:w="1463" w:type="dxa"/>
-          </w:tcPr>
-          <w:p>
-            <w:pPr>
-              <w:jc w:val="center"/>
-              <w:rPr>
-                <w:b/>
-              </w:rPr>
-            </w:pPr>
-            <w:r>
-              <w:rPr>
-                <w:b/>
-              </w:rPr>
-              <w:t>Loot class</w:t>
-            </w:r>
-          </w:p>
-        </w:tc>
-        <w:tc>
-          <w:tcPr>
-            <w:tcW w:w="8365" w:type="dxa"/>
-            <w:gridSpan w:val="3"/>
-          </w:tcPr>
-          <w:p>
-            <w:pPr>
-              <w:jc w:val="center"/>
-              <w:rPr>
-                <w:b/>
-              </w:rPr>
-            </w:pPr>
-            <w:r>
-              <w:rPr>
-                <w:b/>
-              </w:rPr>
-              <w:t>(Probabilité</w:t>
-            </w:r>
-            <w:r>
-              <w:rPr>
-                <w:b/>
-              </w:rPr>
-              <w:t xml:space="preserve">) </w:t>
-            </w:r>
-            <w:r>
-              <w:rPr>
-                <w:b/>
-              </w:rPr>
-              <w:t>Loot</w:t>
-            </w:r>
-          </w:p>
-        </w:tc>
-      </w:tr>
-      <w:tr>
-        <w:tc>
-          <w:tcPr>
-            <w:tcW w:w="1463" w:type="dxa"/>
-          </w:tcPr>
-          <w:p>
-            <w:r>
-              <w:t>Alpha</w:t>
-            </w:r>
-          </w:p>
-        </w:tc>
-        <w:tc>
-          <w:tcPr>
-            <w:tcW w:w="2875" w:type="dxa"/>
-          </w:tcPr>
-          <w:p>
-            <w:r>
-              <w:rPr>
-                <w:b/>
-              </w:rPr>
-              <w:t>(</w:t>
-            </w:r>
-            <w:r>
-              <w:rPr>
-                <w:b/>
-              </w:rPr>
-              <w:t>75%</w:t>
-            </w:r>
-            <w:r>
-              <w:rPr>
-                <w:b/>
-              </w:rPr>
-              <w:t>)</w:t>
-            </w:r>
-            <w:r>
-              <w:t xml:space="preserve"> </w:t>
-            </w:r>
-            <w:r>
-              <w:t>rien</w:t>
-            </w:r>
-          </w:p>
-        </w:tc>
-        <w:tc>
-          <w:tcPr>
-            <w:tcW w:w="3510" w:type="dxa"/>
-          </w:tcPr>
-          <w:p>
-            <w:r>
-              <w:rPr>
-                <w:b/>
-              </w:rPr>
-              <w:t>(2</w:t>
-            </w:r>
-            <w:r>
-              <w:rPr>
-                <w:b/>
-              </w:rPr>
-              <w:t>5%</w:t>
-            </w:r>
-            <w:r>
-              <w:rPr>
-                <w:b/>
-              </w:rPr>
-              <w:t xml:space="preserve">) </w:t>
-            </w:r>
-            <w:r>
-              <w:t>Argent</w:t>
-            </w:r>
-            <w:r>
-              <w:t> : 1-50%* loot_value</w:t>
-            </w:r>
-          </w:p>
-        </w:tc>
-        <w:tc>
-          <w:tcPr>
-            <w:tcW w:w="1980" w:type="dxa"/>
-          </w:tcPr>
-          <w:p/>
-        </w:tc>
-      </w:tr>
-      <w:tr>
-        <w:tc>
-          <w:tcPr>
-            <w:tcW w:w="1463" w:type="dxa"/>
-          </w:tcPr>
-          <w:p>
-            <w:r>
-              <w:t>Beta</w:t>
-            </w:r>
-          </w:p>
-        </w:tc>
-        <w:tc>
-          <w:tcPr>
-            <w:tcW w:w="2875" w:type="dxa"/>
-          </w:tcPr>
-          <w:p>
-            <w:r>
-              <w:rPr>
-                <w:b/>
-              </w:rPr>
-              <w:t>(50</w:t>
-            </w:r>
-            <w:r>
-              <w:rPr>
-                <w:b/>
-              </w:rPr>
-              <w:t>%</w:t>
-            </w:r>
-            <w:r>
-              <w:rPr>
-                <w:b/>
-              </w:rPr>
-              <w:t xml:space="preserve">) </w:t>
-            </w:r>
-            <w:r>
-              <w:t>rien</w:t>
-            </w:r>
-          </w:p>
-        </w:tc>
-        <w:tc>
-          <w:tcPr>
-            <w:tcW w:w="3510" w:type="dxa"/>
-          </w:tcPr>
-          <w:p>
-            <w:r>
-              <w:rPr>
-                <w:b/>
-              </w:rPr>
-              <w:t>(50</w:t>
-            </w:r>
-            <w:r>
-              <w:rPr>
-                <w:b/>
-              </w:rPr>
-              <w:t>%</w:t>
-            </w:r>
-            <w:r>
-              <w:rPr>
-                <w:b/>
-              </w:rPr>
-              <w:t xml:space="preserve">) </w:t>
-            </w:r>
-            <w:r>
-              <w:t>Argent </w:t>
-            </w:r>
-            <w:r>
-              <w:t>: 50-100%* loot_value</w:t>
-            </w:r>
-          </w:p>
-        </w:tc>
-        <w:tc>
-          <w:tcPr>
-            <w:tcW w:w="1980" w:type="dxa"/>
-          </w:tcPr>
-          <w:p/>
-        </w:tc>
-      </w:tr>
-      <w:tr>
-        <w:tc>
-          <w:tcPr>
-            <w:tcW w:w="1463" w:type="dxa"/>
-          </w:tcPr>
-          <w:p>
-            <w:r>
-              <w:t>Delta</w:t>
-            </w:r>
-          </w:p>
-        </w:tc>
-        <w:tc>
-          <w:tcPr>
-            <w:tcW w:w="2875" w:type="dxa"/>
-          </w:tcPr>
-          <w:p>
-            <w:r>
-              <w:rPr>
-                <w:b/>
-              </w:rPr>
-              <w:t>(10</w:t>
-            </w:r>
-            <w:r>
-              <w:rPr>
-                <w:b/>
-              </w:rPr>
-              <w:t>%</w:t>
-            </w:r>
-            <w:r>
-              <w:rPr>
-                <w:b/>
-              </w:rPr>
-              <w:t xml:space="preserve">) </w:t>
-            </w:r>
-            <w:r>
-              <w:t>rien</w:t>
-            </w:r>
-          </w:p>
-        </w:tc>
-        <w:tc>
-          <w:tcPr>
-            <w:tcW w:w="3510" w:type="dxa"/>
-          </w:tcPr>
-          <w:p>
-            <w:r>
-              <w:rPr>
-                <w:b/>
-              </w:rPr>
-              <w:t>(60</w:t>
-            </w:r>
-            <w:r>
-              <w:rPr>
-                <w:b/>
-              </w:rPr>
-              <w:t>%</w:t>
-            </w:r>
-            <w:r>
-              <w:rPr>
-                <w:b/>
-              </w:rPr>
-              <w:t xml:space="preserve">) </w:t>
-            </w:r>
-            <w:r>
-              <w:t>Argent </w:t>
-            </w:r>
-            <w:r>
-              <w:t>: 100-200%*loot_value</w:t>
-            </w:r>
-          </w:p>
-        </w:tc>
-        <w:tc>
-          <w:tcPr>
-            <w:tcW w:w="1980" w:type="dxa"/>
-          </w:tcPr>
-          <w:p>
-            <w:r>
-              <w:rPr>
-                <w:b/>
-              </w:rPr>
-              <w:t>(30</w:t>
-            </w:r>
-            <w:r>
-              <w:rPr>
-                <w:b/>
-              </w:rPr>
-              <w:t>%</w:t>
-            </w:r>
-            <w:r>
-              <w:rPr>
-                <w:b/>
-              </w:rPr>
-              <w:t xml:space="preserve">) </w:t>
-            </w:r>
-            <w:r>
-              <w:t>Equipement</w:t>
-            </w:r>
-          </w:p>
-        </w:tc>
-      </w:tr>
-      <w:tr>
-        <w:tc>
-          <w:tcPr>
-            <w:tcW w:w="1463" w:type="dxa"/>
-          </w:tcPr>
-          <w:p>
-            <w:r>
-              <w:t>Gamma</w:t>
-            </w:r>
-          </w:p>
-        </w:tc>
-        <w:tc>
-          <w:tcPr>
-            <w:tcW w:w="2875" w:type="dxa"/>
-          </w:tcPr>
-          <w:p>
-            <w:r>
-              <w:rPr>
-                <w:b/>
-              </w:rPr>
-              <w:t>(75</w:t>
-            </w:r>
-            <w:r>
-              <w:rPr>
-                <w:b/>
-              </w:rPr>
-              <w:t>%</w:t>
-            </w:r>
-            <w:r>
-              <w:rPr>
-                <w:b/>
-              </w:rPr>
-              <w:t xml:space="preserve">) </w:t>
-            </w:r>
-            <w:r>
-              <w:t>Equipement</w:t>
-            </w:r>
-            <w:r>
-              <w:t xml:space="preserve"> de qualité</w:t>
-            </w:r>
-          </w:p>
-        </w:tc>
-        <w:tc>
-          <w:tcPr>
-            <w:tcW w:w="3510" w:type="dxa"/>
-          </w:tcPr>
-          <w:p>
-            <w:r>
-              <w:rPr>
-                <w:b/>
-              </w:rPr>
-              <w:t>(25</w:t>
-            </w:r>
-            <w:r>
-              <w:rPr>
-                <w:b/>
-              </w:rPr>
-              <w:t>%</w:t>
-            </w:r>
-            <w:r>
-              <w:rPr>
-                <w:b/>
-              </w:rPr>
-              <w:t xml:space="preserve">) </w:t>
-            </w:r>
-            <w:r>
-              <w:t>Equipement épique</w:t>
-            </w:r>
-          </w:p>
-        </w:tc>
-        <w:tc>
-          <w:tcPr>
-            <w:tcW w:w="1980" w:type="dxa"/>
-          </w:tcPr>
-          <w:p/>
-        </w:tc>
-      </w:tr>
-      <w:tr>
-        <w:tc>
-          <w:tcPr>
-            <w:tcW w:w="1463" w:type="dxa"/>
-          </w:tcPr>
-          <w:p>
-            <w:r>
-              <w:t>Unique</w:t>
-            </w:r>
-          </w:p>
-        </w:tc>
-        <w:tc>
-          <w:tcPr>
-            <w:tcW w:w="2875" w:type="dxa"/>
-          </w:tcPr>
-          <w:p>
-            <w:r>
-              <w:rPr>
-                <w:b/>
-              </w:rPr>
-              <w:t>(100</w:t>
-            </w:r>
-            <w:r>
-              <w:rPr>
-                <w:b/>
-              </w:rPr>
-              <w:t>%</w:t>
-            </w:r>
-            <w:r>
-              <w:rPr>
-                <w:b/>
-              </w:rPr>
-              <w:t xml:space="preserve">) </w:t>
-            </w:r>
-            <w:r>
-              <w:t>Equipement épique</w:t>
-            </w:r>
-          </w:p>
-        </w:tc>
-        <w:tc>
-          <w:tcPr>
-            <w:tcW w:w="3510" w:type="dxa"/>
-          </w:tcPr>
-          <w:p/>
-        </w:tc>
-        <w:tc>
-          <w:tcPr>
-            <w:tcW w:w="1980" w:type="dxa"/>
-          </w:tcPr>
-          <w:p/>
-        </w:tc>
-      </w:tr>
-      <w:tr>
-        <w:tc>
-          <w:tcPr>
-            <w:tcW w:w="1463" w:type="dxa"/>
-          </w:tcPr>
-          <w:p>
-            <w:r>
-              <w:t>Void</w:t>
-            </w:r>
-          </w:p>
-        </w:tc>
-        <w:tc>
-          <w:tcPr>
-            <w:tcW w:w="2875" w:type="dxa"/>
-          </w:tcPr>
-          <w:p>
-            <w:r>
-              <w:t>Nothing</w:t>
-            </w:r>
-          </w:p>
-        </w:tc>
-        <w:tc>
-          <w:tcPr>
-            <w:tcW w:w="3510" w:type="dxa"/>
-          </w:tcPr>
-          <w:p/>
-        </w:tc>
-        <w:tc>
-          <w:tcPr>
-            <w:tcW w:w="1980" w:type="dxa"/>
-          </w:tcPr>
-          <w:p/>
-        </w:tc>
-      </w:tr>
-      <w:tr>
-        <w:tc>
-          <w:tcPr>
-            <w:tcW w:w="1463" w:type="dxa"/>
-          </w:tcPr>
-          <w:p>
-            <w:r>
-              <w:t>Shop</w:t>
-            </w:r>
-          </w:p>
-        </w:tc>
-        <w:tc>
-          <w:tcPr>
-            <w:tcW w:w="2875" w:type="dxa"/>
-          </w:tcPr>
-          <w:p>
-            <w:r>
-              <w:t>Equipment</w:t>
-            </w:r>
-          </w:p>
-        </w:tc>
-        <w:tc>
-          <w:tcPr>
-            <w:tcW w:w="3510" w:type="dxa"/>
-          </w:tcPr>
-          <w:p/>
-        </w:tc>
-        <w:tc>
-          <w:tcPr>
-            <w:tcW w:w="1980" w:type="dxa"/>
-          </w:tcPr>
-          <w:p/>
-        </w:tc>
-      </w:tr>
-    </w:tbl>
-    <w:p/>
-    <w:p>
-      <w:pPr>
-        <w:pStyle w:val="Heading1"/>
-      </w:pPr>
-      <w:r>
-        <w:t>GENERATION DU LOOT</w:t>
+      </w:pPr>
+      <w:r>
+        <w:t xml:space="preserve">Argent = </w:t>
+      </w:r>
+      <w:r>
+        <w:rPr>
+          <w:b/>
+        </w:rPr>
+        <w:t>value</w:t>
+      </w:r>
+      <w:r>
+        <w:t xml:space="preserve"> * </w:t>
+      </w:r>
+      <w:r>
+        <w:rPr>
+          <w:b/>
+        </w:rPr>
+        <w:t>Beast</w:t>
+      </w:r>
+      <w:r>
+        <w:t xml:space="preserve"> </w:t>
+      </w:r>
+      <w:r>
+        <w:rPr>
+          <w:b/>
+        </w:rPr>
+        <w:t>Score</w:t>
       </w:r>
     </w:p>
     <w:p>
@@ -757,22 +586,22 @@
           <w:ilvl w:val="0"/>
           <w:numId w:val="1"/>
         </w:numPr>
-      </w:pPr>
-      <w:r>
-        <w:t>S’il s’agit d’argent, on calcule simplement une valeur d’argent comprise dans la fourchette de valeur prévue pour cette valeur de loot, et spawn un objet contenant cet argent.</w:t>
-      </w:r>
-    </w:p>
-    <w:p>
-      <w:pPr>
-        <w:pStyle w:val="ListParagraph"/>
-      </w:pPr>
+        <w:rPr>
+          <w:b/>
+        </w:rPr>
+      </w:pPr>
+      <w:r>
+        <w:t>Le butin est créé :</w:t>
+      </w:r>
+    </w:p>
+    <w:p>
       <w:r>
         <w:rPr>
           <w:noProof/>
-          <w:lang w:val="en-US"/>
+          <w:lang w:eastAsia="fr-FR"/>
         </w:rPr>
         <w:drawing>
-          <wp:inline distT="0" distB="0" distL="0" distR="0">
+          <wp:inline distT="0" distB="0" distL="0" distR="0" wp14:anchorId="08DBA247" wp14:editId="6CED2AD3">
             <wp:extent cx="400050" cy="400050"/>
             <wp:effectExtent l="0" t="0" r="0" b="0"/>
             <wp:docPr id="3" name="Picture 3" descr="D:\GitHub\StarFighter\Unstable\StarFighter\StarFighter\Assets\2D\crystal.png"/>
@@ -823,8 +652,14 @@
     </w:p>
     <w:p>
       <w:pPr>
-        <w:pStyle w:val="ListParagraph"/>
-      </w:pPr>
+        <w:pStyle w:val="Heading1"/>
+      </w:pPr>
+      <w:r>
+        <w:t>GENERATION</w:t>
+      </w:r>
+      <w:r>
+        <w:t xml:space="preserve"> DU BUTIN D’EQUIPMENT</w:t>
+      </w:r>
     </w:p>
     <w:p>
       <w:pPr>
@@ -835,496 +670,617 @@
         </w:numPr>
       </w:pPr>
       <w:r>
-        <w:t>S’il s’agit d’un objet d’équipement non-épique, on doit générer un objet ayant à peu près la valeur de « </w:t>
+        <w:t>On détermine des fourchettes de valeurs Beast Score à l’intérieur desquelles on garantit un nombre de propriétés bonus pour l’équipement, plus une propriété supplémentaire qui a une chance d’être ajoutée : plus le Beast Score est près du seuil supérieur, plus la propriété supplémentaire a de chances d’être ajoiutée.</w:t>
+      </w:r>
+    </w:p>
+    <w:p>
+      <w:pPr>
+        <w:pStyle w:val="ListParagraph"/>
+        <w:numPr>
+          <w:ilvl w:val="1"/>
+          <w:numId w:val="1"/>
+        </w:numPr>
+      </w:pPr>
+      <w:r>
+        <w:t>Beast Score compris entre 0 et 1.5 : 0 propriété garanties, chance d’1 propriété.</w:t>
+      </w:r>
+    </w:p>
+    <w:p>
+      <w:pPr>
+        <w:pStyle w:val="ListParagraph"/>
+        <w:numPr>
+          <w:ilvl w:val="1"/>
+          <w:numId w:val="1"/>
+        </w:numPr>
+      </w:pPr>
+      <w:r>
+        <w:t>Beast Score compris entre 1.5 et 3 : 1 propriété garanties, chance de 2 propriétés.</w:t>
+      </w:r>
+    </w:p>
+    <w:p>
+      <w:pPr>
+        <w:pStyle w:val="ListParagraph"/>
+        <w:numPr>
+          <w:ilvl w:val="1"/>
+          <w:numId w:val="1"/>
+        </w:numPr>
+      </w:pPr>
+      <w:r>
+        <w:t>Beast Score compris entre 3 et 4.5 : 2 propriété garanties, chance de 3 propriétés.</w:t>
+      </w:r>
+    </w:p>
+    <w:p>
+      <w:pPr>
+        <w:pStyle w:val="ListParagraph"/>
+        <w:numPr>
+          <w:ilvl w:val="1"/>
+          <w:numId w:val="1"/>
+        </w:numPr>
+      </w:pPr>
+      <w:r>
+        <w:t>Beast Score compris entre 4.5 et 6 : 3 propriété garanties, chance d’épique</w:t>
+      </w:r>
+    </w:p>
+    <w:p>
+      <w:pPr>
+        <w:pStyle w:val="ListParagraph"/>
+        <w:ind w:left="1440"/>
+      </w:pPr>
+      <w:r>
+        <w:rPr>
+          <w:u w:val="single"/>
+        </w:rPr>
+        <w:t>Note</w:t>
+      </w:r>
+      <w:r>
+        <w:t> : en effet, si l’équipement a 4 propriétés garanties, on donne un objet éqique.</w:t>
+      </w:r>
+    </w:p>
+    <w:p>
+      <w:pPr>
+        <w:pStyle w:val="ListParagraph"/>
+        <w:ind w:left="1440"/>
+      </w:pPr>
+      <w:r>
+        <w:t>Les objets épiques ne sont pas générés procéduralement, mais pré-définis.</w:t>
+      </w:r>
+    </w:p>
+    <w:p>
+      <w:pPr>
+        <w:pStyle w:val="ListParagraph"/>
+        <w:ind w:left="1440"/>
+      </w:pPr>
+    </w:p>
+    <w:p>
+      <w:pPr>
+        <w:pStyle w:val="ListParagraph"/>
+        <w:numPr>
+          <w:ilvl w:val="0"/>
+          <w:numId w:val="1"/>
+        </w:numPr>
+      </w:pPr>
+      <w:r>
+        <w:t>On détermine le type d’équipment par un simple tirage aléatoire parmi tous les types d’équipement existants + le type Arme.</w:t>
+      </w:r>
+    </w:p>
+    <w:p>
+      <w:pPr>
+        <w:pStyle w:val="ListParagraph"/>
+      </w:pPr>
+    </w:p>
+    <w:p>
+      <w:pPr>
+        <w:pStyle w:val="ListParagraph"/>
+        <w:numPr>
+          <w:ilvl w:val="0"/>
+          <w:numId w:val="1"/>
+        </w:numPr>
+      </w:pPr>
+      <w:r>
+        <w:t xml:space="preserve">On génère les caractéristiques de base de l’objet, en fonction logarythmique de sa </w:t>
       </w:r>
       <w:r>
         <w:rPr>
           <w:b/>
         </w:rPr>
-        <w:t>loot_value</w:t>
-      </w:r>
-      <w:r>
-        <w:t> » :</w:t>
-      </w:r>
+        <w:t>value</w:t>
+      </w:r>
+      <w:r>
+        <w:t xml:space="preserve">. </w:t>
+      </w:r>
+    </w:p>
+    <w:p>
+      <w:pPr>
+        <w:pStyle w:val="ListParagraph"/>
+      </w:pPr>
     </w:p>
     <w:p>
       <w:pPr>
         <w:pStyle w:val="ListParagraph"/>
         <w:numPr>
           <w:ilvl w:val="0"/>
-          <w:numId w:val="2"/>
+          <w:numId w:val="1"/>
+        </w:numPr>
+      </w:pPr>
+      <w:r>
+        <w:t>On fait un tirage aléatoire sans remise parmi les propriétés possibles pour ce type d’équipement jusqu’à avoir satisfait le nombre de propriétés défini pour ce butin, à moins qu’il n’existe pas suffisamment de propriétés uniques pour ce type d’équipement (dans ce cas-là, le surplus est perdu).</w:t>
+      </w:r>
+    </w:p>
+    <w:p>
+      <w:pPr>
+        <w:pStyle w:val="ListParagraph"/>
+      </w:pPr>
+    </w:p>
+    <w:p>
+      <w:pPr>
+        <w:pStyle w:val="ListParagraph"/>
+      </w:pPr>
+      <w:r>
+        <w:t xml:space="preserve">Chaque propriété ajoute à une ou plusieurs caractéristiques de l’objet, en fonction logarythmique de sa </w:t>
+      </w:r>
+      <w:r>
+        <w:rPr>
+          <w:b/>
+        </w:rPr>
+        <w:t>value</w:t>
+      </w:r>
+      <w:r>
+        <w:t xml:space="preserve"> et de son </w:t>
+      </w:r>
+      <w:r>
+        <w:rPr>
+          <w:b/>
+        </w:rPr>
+        <w:t>Beast</w:t>
+      </w:r>
+      <w:r>
+        <w:t xml:space="preserve"> </w:t>
+      </w:r>
+      <w:r>
+        <w:rPr>
+          <w:b/>
+        </w:rPr>
+        <w:t>Score</w:t>
+      </w:r>
+      <w:r>
+        <w:t>.</w:t>
+      </w:r>
+    </w:p>
+    <w:p>
+      <w:pPr>
+        <w:pStyle w:val="ListParagraph"/>
+      </w:pPr>
+    </w:p>
+    <w:p>
+      <w:pPr>
+        <w:pStyle w:val="ListParagraph"/>
+        <w:numPr>
+          <w:ilvl w:val="0"/>
+          <w:numId w:val="1"/>
         </w:numPr>
       </w:pPr>
       <w:r>
         <w:lastRenderedPageBreak/>
-        <w:t>Déterminer le type d’équipement généré </w:t>
-      </w:r>
-      <w:r>
-        <w:t>(chances relatives) :</w:t>
-      </w:r>
-    </w:p>
-    <w:p>
-      <w:pPr>
-        <w:pStyle w:val="ListParagraph"/>
-        <w:numPr>
-          <w:ilvl w:val="1"/>
-          <w:numId w:val="1"/>
-        </w:numPr>
-      </w:pPr>
-      <w:r>
-        <w:t>Arme (</w:t>
-      </w:r>
-      <w:r>
-        <w:t>30</w:t>
-      </w:r>
-      <w:r>
-        <w:t>)</w:t>
-      </w:r>
-    </w:p>
-    <w:p>
-      <w:pPr>
-        <w:pStyle w:val="ListParagraph"/>
-        <w:numPr>
-          <w:ilvl w:val="1"/>
-          <w:numId w:val="1"/>
-        </w:numPr>
-      </w:pPr>
-      <w:r>
-        <w:t>Armure(</w:t>
-      </w:r>
-      <w:r>
-        <w:t>10</w:t>
-      </w:r>
-      <w:r>
-        <w:t>)</w:t>
-      </w:r>
-    </w:p>
-    <w:p>
-      <w:pPr>
-        <w:pStyle w:val="ListParagraph"/>
-        <w:numPr>
-          <w:ilvl w:val="1"/>
-          <w:numId w:val="1"/>
-        </w:numPr>
-      </w:pPr>
-      <w:r>
-        <w:t>Bouclier (1</w:t>
-      </w:r>
-      <w:r>
-        <w:t>0</w:t>
-      </w:r>
-      <w:r>
-        <w:t>)</w:t>
-      </w:r>
-    </w:p>
-    <w:p>
-      <w:pPr>
-        <w:pStyle w:val="ListParagraph"/>
-        <w:numPr>
-          <w:ilvl w:val="1"/>
-          <w:numId w:val="1"/>
-        </w:numPr>
-      </w:pPr>
-      <w:r>
-        <w:t>Thurster (2</w:t>
-      </w:r>
-      <w:r>
-        <w:t>0</w:t>
-      </w:r>
-      <w:r>
-        <w:t>)</w:t>
-      </w:r>
-    </w:p>
-    <w:p>
-      <w:pPr>
-        <w:pStyle w:val="ListParagraph"/>
-        <w:numPr>
-          <w:ilvl w:val="1"/>
-          <w:numId w:val="1"/>
-        </w:numPr>
-      </w:pPr>
-      <w:r>
-        <w:t>Aérofreins (2</w:t>
-      </w:r>
-      <w:r>
-        <w:t>0</w:t>
-      </w:r>
-      <w:r>
-        <w:t>)</w:t>
-      </w:r>
-    </w:p>
-    <w:p>
-      <w:pPr>
-        <w:pStyle w:val="ListParagraph"/>
-        <w:numPr>
-          <w:ilvl w:val="1"/>
-          <w:numId w:val="1"/>
-        </w:numPr>
-      </w:pPr>
-      <w:r>
-        <w:t>Module spécial (1)</w:t>
-      </w:r>
-    </w:p>
-    <w:p>
-      <w:pPr>
-        <w:pStyle w:val="ListParagraph"/>
-        <w:ind w:left="1440"/>
-      </w:pPr>
-    </w:p>
-    <w:p>
-      <w:pPr>
-        <w:pStyle w:val="ListParagraph"/>
-        <w:numPr>
-          <w:ilvl w:val="0"/>
-          <w:numId w:val="2"/>
-        </w:numPr>
-      </w:pPr>
-      <w:r>
-        <w:t>Déterminer les caractéristiques de base en fonction de la « loot_value » :</w:t>
-      </w:r>
-    </w:p>
-    <w:p>
-      <w:pPr>
-        <w:pStyle w:val="ListParagraph"/>
-        <w:ind w:left="1080"/>
-      </w:pPr>
-    </w:p>
-    <w:p>
-      <w:pPr>
-        <w:pStyle w:val="ListParagraph"/>
-        <w:numPr>
-          <w:ilvl w:val="1"/>
-          <w:numId w:val="1"/>
-        </w:numPr>
-      </w:pPr>
-      <w:r>
-        <w:t>Arme :</w:t>
-      </w:r>
-    </w:p>
-    <w:p>
-      <w:pPr>
-        <w:pStyle w:val="ListParagraph"/>
-        <w:numPr>
-          <w:ilvl w:val="2"/>
-          <w:numId w:val="1"/>
-        </w:numPr>
-      </w:pPr>
-      <w:r>
-        <w:t>(25%) Alternate : oui</w:t>
-      </w:r>
-    </w:p>
-    <w:p>
-      <w:pPr>
-        <w:pStyle w:val="ListParagraph"/>
-        <w:numPr>
-          <w:ilvl w:val="2"/>
-          <w:numId w:val="1"/>
-        </w:numPr>
-      </w:pPr>
-      <w:r>
-        <w:t>(10%) Rafale : 3 à 20</w:t>
-      </w:r>
-    </w:p>
-    <w:p>
-      <w:pPr>
-        <w:pStyle w:val="ListParagraph"/>
-        <w:numPr>
-          <w:ilvl w:val="2"/>
-          <w:numId w:val="1"/>
-        </w:numPr>
-      </w:pPr>
-      <w:r>
-        <w:t>Rafale cooldown : 2.f / (1 à 4)</w:t>
-      </w:r>
-    </w:p>
-    <w:p>
-      <w:pPr>
-        <w:pStyle w:val="ListParagraph"/>
-        <w:numPr>
-          <w:ilvl w:val="2"/>
-          <w:numId w:val="1"/>
-        </w:numPr>
-      </w:pPr>
-      <w:r>
-        <w:t>Dispersion : (</w:t>
-      </w:r>
-      <w:r>
-        <w:t>25</w:t>
-      </w:r>
-      <w:r>
-        <w:t xml:space="preserve">%) 0° , (50%) 20° à 160° </w:t>
-      </w:r>
-    </w:p>
-    <w:p>
-      <w:pPr>
-        <w:pStyle w:val="ListParagraph"/>
-        <w:numPr>
-          <w:ilvl w:val="2"/>
-          <w:numId w:val="1"/>
-        </w:numPr>
-      </w:pPr>
-      <w:r>
-        <w:t xml:space="preserve">(50%) </w:t>
-      </w:r>
-      <w:r>
-        <w:t xml:space="preserve">Multishot : 0 à 5 (de qualité : 5 à 10) </w:t>
-      </w:r>
-    </w:p>
-    <w:p>
-      <w:pPr>
-        <w:pStyle w:val="ListParagraph"/>
-        <w:numPr>
-          <w:ilvl w:val="2"/>
-          <w:numId w:val="1"/>
-        </w:numPr>
-      </w:pPr>
-      <w:r>
-        <w:t>Rate of fire :</w:t>
-      </w:r>
-      <w:r>
-        <w:t xml:space="preserve"> (75%)</w:t>
-      </w:r>
-      <w:r>
+        <w:t>L’</w:t>
+      </w:r>
+      <w:r>
+        <w:t>objet est créé :</w:t>
+      </w:r>
+    </w:p>
+    <w:p>
+      <w:pPr>
+        <w:pStyle w:val="ListParagraph"/>
+      </w:pPr>
+    </w:p>
+    <w:p>
+      <w:pPr>
+        <w:pStyle w:val="ListParagraph"/>
+      </w:pPr>
+      <w:r>
+        <w:rPr>
+          <w:noProof/>
+          <w:lang w:eastAsia="fr-FR"/>
+        </w:rPr>
+        <w:drawing>
+          <wp:inline distT="0" distB="0" distL="0" distR="0">
+            <wp:extent cx="543600" cy="543600"/>
+            <wp:effectExtent l="0" t="0" r="8890" b="8890"/>
+            <wp:docPr id="1" name="Picture 1" descr="D:\GitHub\StarFighter\Unstable\StarFighter\StarFighter\Assets\2D\AirBrake.png"/>
+            <wp:cNvGraphicFramePr>
+              <a:graphicFrameLocks xmlns:a="http://schemas.openxmlformats.org/drawingml/2006/main" noChangeAspect="1"/>
+            </wp:cNvGraphicFramePr>
+            <a:graphic xmlns:a="http://schemas.openxmlformats.org/drawingml/2006/main">
+              <a:graphicData uri="http://schemas.openxmlformats.org/drawingml/2006/picture">
+                <pic:pic xmlns:pic="http://schemas.openxmlformats.org/drawingml/2006/picture">
+                  <pic:nvPicPr>
+                    <pic:cNvPr id="0" name="Picture 1" descr="D:\GitHub\StarFighter\Unstable\StarFighter\StarFighter\Assets\2D\AirBrake.png"/>
+                    <pic:cNvPicPr>
+                      <a:picLocks noChangeAspect="1" noChangeArrowheads="1"/>
+                    </pic:cNvPicPr>
+                  </pic:nvPicPr>
+                  <pic:blipFill>
+                    <a:blip r:embed="rId7">
+                      <a:extLst>
+                        <a:ext uri="{28A0092B-C50C-407E-A947-70E740481C1C}">
+                          <a14:useLocalDpi xmlns:a14="http://schemas.microsoft.com/office/drawing/2010/main" val="0"/>
+                        </a:ext>
+                      </a:extLst>
+                    </a:blip>
+                    <a:srcRect/>
+                    <a:stretch>
+                      <a:fillRect/>
+                    </a:stretch>
+                  </pic:blipFill>
+                  <pic:spPr bwMode="auto">
+                    <a:xfrm>
+                      <a:off x="0" y="0"/>
+                      <a:ext cx="543600" cy="543600"/>
+                    </a:xfrm>
+                    <a:prstGeom prst="rect">
+                      <a:avLst/>
+                    </a:prstGeom>
+                    <a:noFill/>
+                    <a:ln>
+                      <a:noFill/>
+                    </a:ln>
+                  </pic:spPr>
+                </pic:pic>
+              </a:graphicData>
+            </a:graphic>
+          </wp:inline>
+        </w:drawing>
+      </w:r>
+      <w:r>
+        <w:rPr>
+          <w:noProof/>
+          <w:lang w:eastAsia="fr-FR"/>
+        </w:rPr>
+        <w:drawing>
+          <wp:inline distT="0" distB="0" distL="0" distR="0">
+            <wp:extent cx="543600" cy="543600"/>
+            <wp:effectExtent l="0" t="0" r="8890" b="8890"/>
+            <wp:docPr id="5" name="Picture 5" descr="D:\GitHub\StarFighter\Unstable\StarFighter\StarFighter\Assets\2D\Thruster.png"/>
+            <wp:cNvGraphicFramePr>
+              <a:graphicFrameLocks xmlns:a="http://schemas.openxmlformats.org/drawingml/2006/main" noChangeAspect="1"/>
+            </wp:cNvGraphicFramePr>
+            <a:graphic xmlns:a="http://schemas.openxmlformats.org/drawingml/2006/main">
+              <a:graphicData uri="http://schemas.openxmlformats.org/drawingml/2006/picture">
+                <pic:pic xmlns:pic="http://schemas.openxmlformats.org/drawingml/2006/picture">
+                  <pic:nvPicPr>
+                    <pic:cNvPr id="0" name="Picture 4" descr="D:\GitHub\StarFighter\Unstable\StarFighter\StarFighter\Assets\2D\Thruster.png"/>
+                    <pic:cNvPicPr>
+                      <a:picLocks noChangeAspect="1" noChangeArrowheads="1"/>
+                    </pic:cNvPicPr>
+                  </pic:nvPicPr>
+                  <pic:blipFill>
+                    <a:blip r:embed="rId8">
+                      <a:extLst>
+                        <a:ext uri="{28A0092B-C50C-407E-A947-70E740481C1C}">
+                          <a14:useLocalDpi xmlns:a14="http://schemas.microsoft.com/office/drawing/2010/main" val="0"/>
+                        </a:ext>
+                      </a:extLst>
+                    </a:blip>
+                    <a:srcRect/>
+                    <a:stretch>
+                      <a:fillRect/>
+                    </a:stretch>
+                  </pic:blipFill>
+                  <pic:spPr bwMode="auto">
+                    <a:xfrm>
+                      <a:off x="0" y="0"/>
+                      <a:ext cx="543600" cy="543600"/>
+                    </a:xfrm>
+                    <a:prstGeom prst="rect">
+                      <a:avLst/>
+                    </a:prstGeom>
+                    <a:noFill/>
+                    <a:ln>
+                      <a:noFill/>
+                    </a:ln>
+                  </pic:spPr>
+                </pic:pic>
+              </a:graphicData>
+            </a:graphic>
+          </wp:inline>
+        </w:drawing>
+      </w:r>
+      <w:r>
+        <w:rPr>
+          <w:noProof/>
+          <w:lang w:eastAsia="fr-FR"/>
+        </w:rPr>
+        <w:drawing>
+          <wp:inline distT="0" distB="0" distL="0" distR="0" wp14:anchorId="6039B418" wp14:editId="20BEEC84">
+            <wp:extent cx="543600" cy="543600"/>
+            <wp:effectExtent l="0" t="0" r="8890" b="8890"/>
+            <wp:docPr id="2" name="Picture 2" descr="D:\GitHub\StarFighter\Unstable\StarFighter\StarFighter\Assets\2D\Armor.png"/>
+            <wp:cNvGraphicFramePr>
+              <a:graphicFrameLocks xmlns:a="http://schemas.openxmlformats.org/drawingml/2006/main" noChangeAspect="1"/>
+            </wp:cNvGraphicFramePr>
+            <a:graphic xmlns:a="http://schemas.openxmlformats.org/drawingml/2006/main">
+              <a:graphicData uri="http://schemas.openxmlformats.org/drawingml/2006/picture">
+                <pic:pic xmlns:pic="http://schemas.openxmlformats.org/drawingml/2006/picture">
+                  <pic:nvPicPr>
+                    <pic:cNvPr id="0" name="Picture 2" descr="D:\GitHub\StarFighter\Unstable\StarFighter\StarFighter\Assets\2D\Armor.png"/>
+                    <pic:cNvPicPr>
+                      <a:picLocks noChangeAspect="1" noChangeArrowheads="1"/>
+                    </pic:cNvPicPr>
+                  </pic:nvPicPr>
+                  <pic:blipFill>
+                    <a:blip r:embed="rId9">
+                      <a:extLst>
+                        <a:ext uri="{28A0092B-C50C-407E-A947-70E740481C1C}">
+                          <a14:useLocalDpi xmlns:a14="http://schemas.microsoft.com/office/drawing/2010/main" val="0"/>
+                        </a:ext>
+                      </a:extLst>
+                    </a:blip>
+                    <a:srcRect/>
+                    <a:stretch>
+                      <a:fillRect/>
+                    </a:stretch>
+                  </pic:blipFill>
+                  <pic:spPr bwMode="auto">
+                    <a:xfrm>
+                      <a:off x="0" y="0"/>
+                      <a:ext cx="543600" cy="543600"/>
+                    </a:xfrm>
+                    <a:prstGeom prst="rect">
+                      <a:avLst/>
+                    </a:prstGeom>
+                    <a:noFill/>
+                    <a:ln>
+                      <a:noFill/>
+                    </a:ln>
+                  </pic:spPr>
+                </pic:pic>
+              </a:graphicData>
+            </a:graphic>
+          </wp:inline>
+        </w:drawing>
+      </w:r>
+      <w:r>
+        <w:rPr>
+          <w:noProof/>
+          <w:lang w:eastAsia="fr-FR"/>
+        </w:rPr>
+        <w:drawing>
+          <wp:inline distT="0" distB="0" distL="0" distR="0">
+            <wp:extent cx="543600" cy="543600"/>
+            <wp:effectExtent l="0" t="0" r="8890" b="8890"/>
+            <wp:docPr id="4" name="Picture 4" descr="D:\GitHub\StarFighter\Unstable\StarFighter\StarFighter\Assets\2D\Shield.png"/>
+            <wp:cNvGraphicFramePr>
+              <a:graphicFrameLocks xmlns:a="http://schemas.openxmlformats.org/drawingml/2006/main" noChangeAspect="1"/>
+            </wp:cNvGraphicFramePr>
+            <a:graphic xmlns:a="http://schemas.openxmlformats.org/drawingml/2006/main">
+              <a:graphicData uri="http://schemas.openxmlformats.org/drawingml/2006/picture">
+                <pic:pic xmlns:pic="http://schemas.openxmlformats.org/drawingml/2006/picture">
+                  <pic:nvPicPr>
+                    <pic:cNvPr id="0" name="Picture 3" descr="D:\GitHub\StarFighter\Unstable\StarFighter\StarFighter\Assets\2D\Shield.png"/>
+                    <pic:cNvPicPr>
+                      <a:picLocks noChangeAspect="1" noChangeArrowheads="1"/>
+                    </pic:cNvPicPr>
+                  </pic:nvPicPr>
+                  <pic:blipFill>
+                    <a:blip r:embed="rId10">
+                      <a:extLst>
+                        <a:ext uri="{28A0092B-C50C-407E-A947-70E740481C1C}">
+                          <a14:useLocalDpi xmlns:a14="http://schemas.microsoft.com/office/drawing/2010/main" val="0"/>
+                        </a:ext>
+                      </a:extLst>
+                    </a:blip>
+                    <a:srcRect/>
+                    <a:stretch>
+                      <a:fillRect/>
+                    </a:stretch>
+                  </pic:blipFill>
+                  <pic:spPr bwMode="auto">
+                    <a:xfrm>
+                      <a:off x="0" y="0"/>
+                      <a:ext cx="543600" cy="543600"/>
+                    </a:xfrm>
+                    <a:prstGeom prst="rect">
+                      <a:avLst/>
+                    </a:prstGeom>
+                    <a:noFill/>
+                    <a:ln>
+                      <a:noFill/>
+                    </a:ln>
+                  </pic:spPr>
+                </pic:pic>
+              </a:graphicData>
+            </a:graphic>
+          </wp:inline>
+        </w:drawing>
+      </w:r>
+      <w:r>
+        <w:rPr>
+          <w:noProof/>
+          <w:lang w:eastAsia="fr-FR"/>
+        </w:rPr>
         <w:t xml:space="preserve"> </w:t>
       </w:r>
       <w:r>
         <w:rPr>
-          <w:color w:val="E36C0A" w:themeColor="accent6" w:themeShade="BF"/>
-        </w:rPr>
-        <w:t>1.</w:t>
-      </w:r>
-      <w:r>
-        <w:rPr>
-          <w:color w:val="E36C0A" w:themeColor="accent6" w:themeShade="BF"/>
-        </w:rPr>
-        <w:t xml:space="preserve">f </w:t>
-      </w:r>
-      <w:r>
-        <w:t xml:space="preserve">/ (0 à </w:t>
-      </w:r>
-      <w:r>
-        <w:t>30</w:t>
-      </w:r>
-      <w:r>
-        <w:t>)</w:t>
-      </w:r>
-    </w:p>
-    <w:p>
-      <w:pPr>
-        <w:pStyle w:val="ListParagraph"/>
-        <w:numPr>
-          <w:ilvl w:val="2"/>
-          <w:numId w:val="1"/>
-        </w:numPr>
-      </w:pPr>
-      <w:r>
-        <w:t>Dégats : loot_value / (multishot*1.25f) *</w:t>
-      </w:r>
-      <w:r>
-        <w:t xml:space="preserve"> </w:t>
-      </w:r>
-      <w:r>
-        <w:t>(Rate of fire) * random_coeff</w:t>
-      </w:r>
-    </w:p>
-    <w:p>
-      <w:pPr>
-        <w:pStyle w:val="ListParagraph"/>
-        <w:numPr>
-          <w:ilvl w:val="4"/>
-          <w:numId w:val="1"/>
-        </w:numPr>
-      </w:pPr>
-      <w:r>
-        <w:t>random_coeff =0.6</w:t>
-      </w:r>
-      <w:r>
-        <w:t>f à 1.4</w:t>
-      </w:r>
-      <w:r>
-        <w:t>f (de qualité : 1.f à 1.8f)</w:t>
-      </w:r>
-    </w:p>
-    <w:p>
-      <w:pPr>
-        <w:pStyle w:val="ListParagraph"/>
-        <w:ind w:left="2880"/>
-      </w:pPr>
-      <w:r>
-        <w:t xml:space="preserve"> </w:t>
-      </w:r>
-    </w:p>
-    <w:p>
-      <w:pPr>
-        <w:pStyle w:val="ListParagraph"/>
-        <w:numPr>
-          <w:ilvl w:val="2"/>
-          <w:numId w:val="1"/>
-        </w:numPr>
-      </w:pPr>
-      <w:r>
-        <w:t xml:space="preserve">Textures : on définit une liste d’image pour l’arme, qui dépendent de ses caractéristiques </w:t>
-      </w:r>
-    </w:p>
-    <w:p>
-      <w:pPr>
-        <w:pStyle w:val="ListParagraph"/>
-        <w:numPr>
-          <w:ilvl w:val="4"/>
-          <w:numId w:val="1"/>
-        </w:numPr>
-      </w:pPr>
-      <w:r>
-        <w:t>Multishot &gt; 0</w:t>
-      </w:r>
-    </w:p>
-    <w:p>
-      <w:pPr>
-        <w:pStyle w:val="ListParagraph"/>
-        <w:numPr>
-          <w:ilvl w:val="4"/>
-          <w:numId w:val="1"/>
-        </w:numPr>
-      </w:pPr>
-      <w:r>
-        <w:t>Multishot &gt; 5</w:t>
-      </w:r>
-    </w:p>
-    <w:p>
-      <w:pPr>
-        <w:pStyle w:val="ListParagraph"/>
-        <w:numPr>
-          <w:ilvl w:val="4"/>
-          <w:numId w:val="1"/>
-        </w:numPr>
-      </w:pPr>
-      <w:r>
-        <w:t>Dispersion &gt; 0°</w:t>
-      </w:r>
-    </w:p>
-    <w:p>
-      <w:pPr>
-        <w:pStyle w:val="ListParagraph"/>
-        <w:numPr>
-          <w:ilvl w:val="4"/>
-          <w:numId w:val="1"/>
-        </w:numPr>
-      </w:pPr>
-      <w:r>
-        <w:t>Rafale &gt; 0</w:t>
-      </w:r>
-    </w:p>
-    <w:p>
-      <w:pPr>
-        <w:pStyle w:val="ListParagraph"/>
-        <w:numPr>
-          <w:ilvl w:val="4"/>
-          <w:numId w:val="1"/>
-        </w:numPr>
-      </w:pPr>
-      <w:r>
-        <w:t>Alternate = oui</w:t>
-      </w:r>
-    </w:p>
-    <w:p>
-      <w:pPr>
-        <w:pStyle w:val="ListParagraph"/>
-        <w:numPr>
-          <w:ilvl w:val="4"/>
-          <w:numId w:val="1"/>
-        </w:numPr>
-      </w:pPr>
-      <w:r>
-        <w:t>Random_coeff &gt; 1.3f</w:t>
+          <w:noProof/>
+          <w:lang w:eastAsia="fr-FR"/>
+        </w:rPr>
+        <w:drawing>
+          <wp:inline distT="0" distB="0" distL="0" distR="0" wp14:anchorId="065AC81F" wp14:editId="63BBEFCD">
+            <wp:extent cx="543600" cy="543600"/>
+            <wp:effectExtent l="0" t="0" r="8890" b="8890"/>
+            <wp:docPr id="6" name="Picture 6" descr="D:\GitHub\StarFighter\Unstable\StarFighter\StarFighter\Assets\2D\Module.png"/>
+            <wp:cNvGraphicFramePr>
+              <a:graphicFrameLocks xmlns:a="http://schemas.openxmlformats.org/drawingml/2006/main" noChangeAspect="1"/>
+            </wp:cNvGraphicFramePr>
+            <a:graphic xmlns:a="http://schemas.openxmlformats.org/drawingml/2006/main">
+              <a:graphicData uri="http://schemas.openxmlformats.org/drawingml/2006/picture">
+                <pic:pic xmlns:pic="http://schemas.openxmlformats.org/drawingml/2006/picture">
+                  <pic:nvPicPr>
+                    <pic:cNvPr id="0" name="Picture 5" descr="D:\GitHub\StarFighter\Unstable\StarFighter\StarFighter\Assets\2D\Module.png"/>
+                    <pic:cNvPicPr>
+                      <a:picLocks noChangeAspect="1" noChangeArrowheads="1"/>
+                    </pic:cNvPicPr>
+                  </pic:nvPicPr>
+                  <pic:blipFill>
+                    <a:blip r:embed="rId11">
+                      <a:extLst>
+                        <a:ext uri="{28A0092B-C50C-407E-A947-70E740481C1C}">
+                          <a14:useLocalDpi xmlns:a14="http://schemas.microsoft.com/office/drawing/2010/main" val="0"/>
+                        </a:ext>
+                      </a:extLst>
+                    </a:blip>
+                    <a:srcRect/>
+                    <a:stretch>
+                      <a:fillRect/>
+                    </a:stretch>
+                  </pic:blipFill>
+                  <pic:spPr bwMode="auto">
+                    <a:xfrm>
+                      <a:off x="0" y="0"/>
+                      <a:ext cx="543600" cy="543600"/>
+                    </a:xfrm>
+                    <a:prstGeom prst="rect">
+                      <a:avLst/>
+                    </a:prstGeom>
+                    <a:noFill/>
+                    <a:ln>
+                      <a:noFill/>
+                    </a:ln>
+                  </pic:spPr>
+                </pic:pic>
+              </a:graphicData>
+            </a:graphic>
+          </wp:inline>
+        </w:drawing>
+      </w:r>
+      <w:r>
+        <w:rPr>
+          <w:noProof/>
+          <w:lang w:eastAsia="fr-FR"/>
+        </w:rPr>
+        <w:drawing>
+          <wp:inline distT="0" distB="0" distL="0" distR="0">
+            <wp:extent cx="543600" cy="543600"/>
+            <wp:effectExtent l="0" t="0" r="8890" b="0"/>
+            <wp:docPr id="7" name="Picture 7" descr="D:\GitHub\StarFighter\Unstable\StarFighter\StarFighter\Assets\2D\laser_red.png"/>
+            <wp:cNvGraphicFramePr>
+              <a:graphicFrameLocks xmlns:a="http://schemas.openxmlformats.org/drawingml/2006/main" noChangeAspect="1"/>
+            </wp:cNvGraphicFramePr>
+            <a:graphic xmlns:a="http://schemas.openxmlformats.org/drawingml/2006/main">
+              <a:graphicData uri="http://schemas.openxmlformats.org/drawingml/2006/picture">
+                <pic:pic xmlns:pic="http://schemas.openxmlformats.org/drawingml/2006/picture">
+                  <pic:nvPicPr>
+                    <pic:cNvPr id="0" name="Picture 6" descr="D:\GitHub\StarFighter\Unstable\StarFighter\StarFighter\Assets\2D\laser_red.png"/>
+                    <pic:cNvPicPr>
+                      <a:picLocks noChangeAspect="1" noChangeArrowheads="1"/>
+                    </pic:cNvPicPr>
+                  </pic:nvPicPr>
+                  <pic:blipFill>
+                    <a:blip r:embed="rId12">
+                      <a:extLst>
+                        <a:ext uri="{28A0092B-C50C-407E-A947-70E740481C1C}">
+                          <a14:useLocalDpi xmlns:a14="http://schemas.microsoft.com/office/drawing/2010/main" val="0"/>
+                        </a:ext>
+                      </a:extLst>
+                    </a:blip>
+                    <a:srcRect/>
+                    <a:stretch>
+                      <a:fillRect/>
+                    </a:stretch>
+                  </pic:blipFill>
+                  <pic:spPr bwMode="auto">
+                    <a:xfrm>
+                      <a:off x="0" y="0"/>
+                      <a:ext cx="543600" cy="543600"/>
+                    </a:xfrm>
+                    <a:prstGeom prst="rect">
+                      <a:avLst/>
+                    </a:prstGeom>
+                    <a:noFill/>
+                    <a:ln>
+                      <a:noFill/>
+                    </a:ln>
+                  </pic:spPr>
+                </pic:pic>
+              </a:graphicData>
+            </a:graphic>
+          </wp:inline>
+        </w:drawing>
+      </w:r>
+    </w:p>
+    <w:p/>
+    <w:p/>
+    <w:p>
+      <w:pPr>
+        <w:pStyle w:val="Title"/>
+      </w:pPr>
+      <w:r>
+        <w:t>ANNEXE</w:t>
+      </w:r>
+    </w:p>
+    <w:p>
+      <w:r>
+        <w:t>Fonctions logarythmiques entre les bornes 100 et 1000.</w:t>
       </w:r>
       <w:bookmarkStart w:id="0" w:name="_GoBack"/>
       <w:bookmarkEnd w:id="0"/>
     </w:p>
     <w:p>
-      <w:pPr>
-        <w:pStyle w:val="ListParagraph"/>
-        <w:numPr>
-          <w:ilvl w:val="1"/>
-          <w:numId w:val="1"/>
-        </w:numPr>
-      </w:pPr>
-      <w:r>
-        <w:t>Armure :</w:t>
-      </w:r>
-    </w:p>
-    <w:p>
-      <w:pPr>
-        <w:pStyle w:val="ListParagraph"/>
-        <w:numPr>
-          <w:ilvl w:val="1"/>
-          <w:numId w:val="1"/>
-        </w:numPr>
-      </w:pPr>
-      <w:r>
-        <w:t>Bouclier :</w:t>
-      </w:r>
-    </w:p>
-    <w:p>
-      <w:pPr>
-        <w:pStyle w:val="ListParagraph"/>
-        <w:numPr>
-          <w:ilvl w:val="1"/>
-          <w:numId w:val="1"/>
-        </w:numPr>
-      </w:pPr>
-      <w:r>
-        <w:t>Thurster :</w:t>
-      </w:r>
-    </w:p>
-    <w:p>
-      <w:pPr>
-        <w:pStyle w:val="ListParagraph"/>
-        <w:numPr>
-          <w:ilvl w:val="1"/>
-          <w:numId w:val="1"/>
-        </w:numPr>
-      </w:pPr>
-      <w:r>
-        <w:t>Aérofreins :</w:t>
-      </w:r>
-    </w:p>
-    <w:p>
-      <w:pPr>
-        <w:pStyle w:val="ListParagraph"/>
-        <w:numPr>
-          <w:ilvl w:val="1"/>
-          <w:numId w:val="1"/>
-        </w:numPr>
-      </w:pPr>
-      <w:r>
-        <w:t>Module spécial :</w:t>
-      </w:r>
-    </w:p>
-    <w:p>
-      <w:pPr>
-        <w:pStyle w:val="ListParagraph"/>
-        <w:ind w:left="1440"/>
-      </w:pPr>
-    </w:p>
-    <w:p>
-      <w:pPr>
-        <w:pStyle w:val="ListParagraph"/>
-        <w:ind w:left="2160"/>
-      </w:pPr>
-    </w:p>
-    <w:p>
-      <w:pPr>
-        <w:ind w:left="1800"/>
-      </w:pPr>
-    </w:p>
-    <w:p>
-      <w:pPr>
-        <w:pStyle w:val="ListParagraph"/>
-        <w:ind w:left="1416"/>
-      </w:pPr>
-    </w:p>
-    <w:p/>
-    <w:p/>
+      <w:r>
+        <w:rPr>
+          <w:noProof/>
+          <w:lang w:eastAsia="fr-FR"/>
+        </w:rPr>
+        <w:drawing>
+          <wp:inline distT="0" distB="0" distL="0" distR="0">
+            <wp:extent cx="5429250" cy="5000625"/>
+            <wp:effectExtent l="0" t="0" r="0" b="9525"/>
+            <wp:docPr id="8" name="Picture 8" descr="D:\GitHub\StarFighter\Unstable\StarFighter\Documentation\log_multiplier.png"/>
+            <wp:cNvGraphicFramePr>
+              <a:graphicFrameLocks xmlns:a="http://schemas.openxmlformats.org/drawingml/2006/main" noChangeAspect="1"/>
+            </wp:cNvGraphicFramePr>
+            <a:graphic xmlns:a="http://schemas.openxmlformats.org/drawingml/2006/main">
+              <a:graphicData uri="http://schemas.openxmlformats.org/drawingml/2006/picture">
+                <pic:pic xmlns:pic="http://schemas.openxmlformats.org/drawingml/2006/picture">
+                  <pic:nvPicPr>
+                    <pic:cNvPr id="0" name="Picture 1" descr="D:\GitHub\StarFighter\Unstable\StarFighter\Documentation\log_multiplier.png"/>
+                    <pic:cNvPicPr>
+                      <a:picLocks noChangeAspect="1" noChangeArrowheads="1"/>
+                    </pic:cNvPicPr>
+                  </pic:nvPicPr>
+                  <pic:blipFill>
+                    <a:blip r:embed="rId13">
+                      <a:extLst>
+                        <a:ext uri="{28A0092B-C50C-407E-A947-70E740481C1C}">
+                          <a14:useLocalDpi xmlns:a14="http://schemas.microsoft.com/office/drawing/2010/main" val="0"/>
+                        </a:ext>
+                      </a:extLst>
+                    </a:blip>
+                    <a:srcRect/>
+                    <a:stretch>
+                      <a:fillRect/>
+                    </a:stretch>
+                  </pic:blipFill>
+                  <pic:spPr bwMode="auto">
+                    <a:xfrm>
+                      <a:off x="0" y="0"/>
+                      <a:ext cx="5429250" cy="5000625"/>
+                    </a:xfrm>
+                    <a:prstGeom prst="rect">
+                      <a:avLst/>
+                    </a:prstGeom>
+                    <a:noFill/>
+                    <a:ln>
+                      <a:noFill/>
+                    </a:ln>
+                  </pic:spPr>
+                </pic:pic>
+              </a:graphicData>
+            </a:graphic>
+          </wp:inline>
+        </w:drawing>
+      </w:r>
+    </w:p>
     <w:sectPr>
       <w:pgSz w:w="11906" w:h="16838"/>
       <w:pgMar w:top="1417" w:right="1417" w:bottom="1417" w:left="1417" w:header="708" w:footer="708" w:gutter="0"/>
